--- a/graphs.docx
+++ b/graphs.docx
@@ -4,6 +4,9 @@
   <w:body>
     <w:p>
       <w:r>
+        <w:rPr>
+          <w:noProof/>
+        </w:rPr>
         <w:drawing>
           <wp:inline distT="0" distB="0" distL="0" distR="0" wp14:anchorId="768209AD" wp14:editId="45493C7D">
             <wp:extent cx="2898286" cy="2178050"/>
@@ -41,6 +44,9 @@
         </w:drawing>
       </w:r>
       <w:r>
+        <w:rPr>
+          <w:noProof/>
+        </w:rPr>
         <w:drawing>
           <wp:inline distT="0" distB="0" distL="0" distR="0" wp14:anchorId="642C26D2" wp14:editId="694A309E">
             <wp:extent cx="3019944" cy="2190750"/>
@@ -80,6 +86,9 @@
     </w:p>
     <w:p>
       <w:r>
+        <w:rPr>
+          <w:noProof/>
+        </w:rPr>
         <w:drawing>
           <wp:inline distT="0" distB="0" distL="0" distR="0" wp14:anchorId="1167C83B" wp14:editId="6BBD4E93">
             <wp:extent cx="2721804" cy="2025650"/>
@@ -117,6 +126,9 @@
         </w:drawing>
       </w:r>
       <w:r>
+        <w:rPr>
+          <w:noProof/>
+        </w:rPr>
         <w:drawing>
           <wp:inline distT="0" distB="0" distL="0" distR="0" wp14:anchorId="6635907B" wp14:editId="509B6111">
             <wp:extent cx="2863850" cy="2133508"/>
@@ -156,6 +168,9 @@
     </w:p>
     <w:p>
       <w:r>
+        <w:rPr>
+          <w:noProof/>
+        </w:rPr>
         <w:drawing>
           <wp:inline distT="0" distB="0" distL="0" distR="0" wp14:anchorId="730020DD" wp14:editId="6C69F584">
             <wp:extent cx="2769737" cy="2171700"/>
@@ -193,6 +208,9 @@
         </w:drawing>
       </w:r>
       <w:r>
+        <w:rPr>
+          <w:noProof/>
+        </w:rPr>
         <w:drawing>
           <wp:inline distT="0" distB="0" distL="0" distR="0" wp14:anchorId="43FDFB9E" wp14:editId="20B61066">
             <wp:extent cx="3021468" cy="2317750"/>
@@ -232,6 +250,9 @@
     </w:p>
     <w:p>
       <w:r>
+        <w:rPr>
+          <w:noProof/>
+        </w:rPr>
         <w:lastRenderedPageBreak/>
         <w:drawing>
           <wp:inline distT="0" distB="0" distL="0" distR="0" wp14:anchorId="35F6307F" wp14:editId="2B353044">
@@ -270,6 +291,9 @@
         </w:drawing>
       </w:r>
       <w:r>
+        <w:rPr>
+          <w:noProof/>
+        </w:rPr>
         <w:drawing>
           <wp:inline distT="0" distB="0" distL="0" distR="0" wp14:anchorId="69C57403" wp14:editId="4AB31732">
             <wp:extent cx="2759710" cy="2095729"/>
@@ -309,6 +333,9 @@
     </w:p>
     <w:p>
       <w:r>
+        <w:rPr>
+          <w:noProof/>
+        </w:rPr>
         <w:drawing>
           <wp:inline distT="0" distB="0" distL="0" distR="0" wp14:anchorId="386B2780" wp14:editId="42935EDF">
             <wp:extent cx="2904257" cy="2184400"/>
@@ -348,6 +375,9 @@
     </w:p>
     <w:p>
       <w:r>
+        <w:rPr>
+          <w:noProof/>
+        </w:rPr>
         <w:drawing>
           <wp:inline distT="0" distB="0" distL="0" distR="0" wp14:anchorId="0FF31EAA" wp14:editId="5C23962A">
             <wp:extent cx="2857500" cy="2104660"/>
@@ -385,6 +415,9 @@
         </w:drawing>
       </w:r>
       <w:r>
+        <w:rPr>
+          <w:noProof/>
+        </w:rPr>
         <w:drawing>
           <wp:inline distT="0" distB="0" distL="0" distR="0" wp14:anchorId="15561114" wp14:editId="1AB9B5A9">
             <wp:extent cx="2959100" cy="2253785"/>
@@ -410,6 +443,193 @@
                     <a:xfrm>
                       <a:off x="0" y="0"/>
                       <a:ext cx="2978067" cy="2268231"/>
+                    </a:xfrm>
+                    <a:prstGeom prst="rect">
+                      <a:avLst/>
+                    </a:prstGeom>
+                  </pic:spPr>
+                </pic:pic>
+              </a:graphicData>
+            </a:graphic>
+          </wp:inline>
+        </w:drawing>
+      </w:r>
+    </w:p>
+    <w:p/>
+    <w:p/>
+    <w:p/>
+    <w:p/>
+    <w:p>
+      <w:r>
+        <w:lastRenderedPageBreak/>
+        <w:drawing>
+          <wp:anchor distT="0" distB="0" distL="114300" distR="114300" simplePos="0" relativeHeight="251658240" behindDoc="1" locked="0" layoutInCell="1" allowOverlap="1" wp14:anchorId="170E3CB7" wp14:editId="7B570E04">
+            <wp:simplePos x="0" y="0"/>
+            <wp:positionH relativeFrom="column">
+              <wp:posOffset>2485390</wp:posOffset>
+            </wp:positionH>
+            <wp:positionV relativeFrom="paragraph">
+              <wp:posOffset>167005</wp:posOffset>
+            </wp:positionV>
+            <wp:extent cx="2481580" cy="1906270"/>
+            <wp:effectExtent l="0" t="0" r="0" b="0"/>
+            <wp:wrapTight wrapText="bothSides">
+              <wp:wrapPolygon edited="0">
+                <wp:start x="0" y="0"/>
+                <wp:lineTo x="0" y="21370"/>
+                <wp:lineTo x="21390" y="21370"/>
+                <wp:lineTo x="21390" y="0"/>
+                <wp:lineTo x="0" y="0"/>
+              </wp:wrapPolygon>
+            </wp:wrapTight>
+            <wp:docPr id="14" name="Picture 14" descr="Chart&#10;&#10;Description automatically generated"/>
+            <wp:cNvGraphicFramePr>
+              <a:graphicFrameLocks xmlns:a="http://schemas.openxmlformats.org/drawingml/2006/main" noChangeAspect="1"/>
+            </wp:cNvGraphicFramePr>
+            <a:graphic xmlns:a="http://schemas.openxmlformats.org/drawingml/2006/main">
+              <a:graphicData uri="http://schemas.openxmlformats.org/drawingml/2006/picture">
+                <pic:pic xmlns:pic="http://schemas.openxmlformats.org/drawingml/2006/picture">
+                  <pic:nvPicPr>
+                    <pic:cNvPr id="14" name="Picture 14" descr="Chart&#10;&#10;Description automatically generated"/>
+                    <pic:cNvPicPr/>
+                  </pic:nvPicPr>
+                  <pic:blipFill>
+                    <a:blip r:embed="rId15" cstate="print">
+                      <a:extLst>
+                        <a:ext uri="{28A0092B-C50C-407E-A947-70E740481C1C}">
+                          <a14:useLocalDpi xmlns:a14="http://schemas.microsoft.com/office/drawing/2010/main" val="0"/>
+                        </a:ext>
+                      </a:extLst>
+                    </a:blip>
+                    <a:stretch>
+                      <a:fillRect/>
+                    </a:stretch>
+                  </pic:blipFill>
+                  <pic:spPr>
+                    <a:xfrm>
+                      <a:off x="0" y="0"/>
+                      <a:ext cx="2481580" cy="1906270"/>
+                    </a:xfrm>
+                    <a:prstGeom prst="rect">
+                      <a:avLst/>
+                    </a:prstGeom>
+                  </pic:spPr>
+                </pic:pic>
+              </a:graphicData>
+            </a:graphic>
+            <wp14:sizeRelH relativeFrom="margin">
+              <wp14:pctWidth>0</wp14:pctWidth>
+            </wp14:sizeRelH>
+            <wp14:sizeRelV relativeFrom="margin">
+              <wp14:pctHeight>0</wp14:pctHeight>
+            </wp14:sizeRelV>
+          </wp:anchor>
+        </w:drawing>
+      </w:r>
+    </w:p>
+    <w:p>
+      <w:r>
+        <w:drawing>
+          <wp:inline distT="0" distB="0" distL="0" distR="0" wp14:anchorId="5F46C202" wp14:editId="6096AEEA">
+            <wp:extent cx="2318678" cy="1802674"/>
+            <wp:effectExtent l="0" t="0" r="5715" b="7620"/>
+            <wp:docPr id="12" name="Picture 12" descr="Chart&#10;&#10;Description automatically generated"/>
+            <wp:cNvGraphicFramePr>
+              <a:graphicFrameLocks xmlns:a="http://schemas.openxmlformats.org/drawingml/2006/main" noChangeAspect="1"/>
+            </wp:cNvGraphicFramePr>
+            <a:graphic xmlns:a="http://schemas.openxmlformats.org/drawingml/2006/main">
+              <a:graphicData uri="http://schemas.openxmlformats.org/drawingml/2006/picture">
+                <pic:pic xmlns:pic="http://schemas.openxmlformats.org/drawingml/2006/picture">
+                  <pic:nvPicPr>
+                    <pic:cNvPr id="12" name="Picture 12" descr="Chart&#10;&#10;Description automatically generated"/>
+                    <pic:cNvPicPr/>
+                  </pic:nvPicPr>
+                  <pic:blipFill>
+                    <a:blip r:embed="rId16"/>
+                    <a:stretch>
+                      <a:fillRect/>
+                    </a:stretch>
+                  </pic:blipFill>
+                  <pic:spPr>
+                    <a:xfrm>
+                      <a:off x="0" y="0"/>
+                      <a:ext cx="2334205" cy="1814746"/>
+                    </a:xfrm>
+                    <a:prstGeom prst="rect">
+                      <a:avLst/>
+                    </a:prstGeom>
+                  </pic:spPr>
+                </pic:pic>
+              </a:graphicData>
+            </a:graphic>
+          </wp:inline>
+        </w:drawing>
+      </w:r>
+    </w:p>
+    <w:p>
+      <w:r>
+        <w:drawing>
+          <wp:inline distT="0" distB="0" distL="0" distR="0" wp14:anchorId="670D2CFC" wp14:editId="6E97E650">
+            <wp:extent cx="2539603" cy="1328679"/>
+            <wp:effectExtent l="0" t="0" r="0" b="5080"/>
+            <wp:docPr id="15" name="Picture 15" descr="Chart, scatter chart&#10;&#10;Description automatically generated"/>
+            <wp:cNvGraphicFramePr>
+              <a:graphicFrameLocks xmlns:a="http://schemas.openxmlformats.org/drawingml/2006/main" noChangeAspect="1"/>
+            </wp:cNvGraphicFramePr>
+            <a:graphic xmlns:a="http://schemas.openxmlformats.org/drawingml/2006/main">
+              <a:graphicData uri="http://schemas.openxmlformats.org/drawingml/2006/picture">
+                <pic:pic xmlns:pic="http://schemas.openxmlformats.org/drawingml/2006/picture">
+                  <pic:nvPicPr>
+                    <pic:cNvPr id="15" name="Picture 15" descr="Chart, scatter chart&#10;&#10;Description automatically generated"/>
+                    <pic:cNvPicPr/>
+                  </pic:nvPicPr>
+                  <pic:blipFill>
+                    <a:blip r:embed="rId17"/>
+                    <a:stretch>
+                      <a:fillRect/>
+                    </a:stretch>
+                  </pic:blipFill>
+                  <pic:spPr>
+                    <a:xfrm>
+                      <a:off x="0" y="0"/>
+                      <a:ext cx="2558451" cy="1338540"/>
+                    </a:xfrm>
+                    <a:prstGeom prst="rect">
+                      <a:avLst/>
+                    </a:prstGeom>
+                  </pic:spPr>
+                </pic:pic>
+              </a:graphicData>
+            </a:graphic>
+          </wp:inline>
+        </w:drawing>
+      </w:r>
+      <w:r>
+        <w:drawing>
+          <wp:inline distT="0" distB="0" distL="0" distR="0" wp14:anchorId="7C4D0E85" wp14:editId="3130CA11">
+            <wp:extent cx="2504336" cy="1339927"/>
+            <wp:effectExtent l="0" t="0" r="0" b="0"/>
+            <wp:docPr id="16" name="Picture 16" descr="Chart, scatter chart&#10;&#10;Description automatically generated"/>
+            <wp:cNvGraphicFramePr>
+              <a:graphicFrameLocks xmlns:a="http://schemas.openxmlformats.org/drawingml/2006/main" noChangeAspect="1"/>
+            </wp:cNvGraphicFramePr>
+            <a:graphic xmlns:a="http://schemas.openxmlformats.org/drawingml/2006/main">
+              <a:graphicData uri="http://schemas.openxmlformats.org/drawingml/2006/picture">
+                <pic:pic xmlns:pic="http://schemas.openxmlformats.org/drawingml/2006/picture">
+                  <pic:nvPicPr>
+                    <pic:cNvPr id="16" name="Picture 16" descr="Chart, scatter chart&#10;&#10;Description automatically generated"/>
+                    <pic:cNvPicPr/>
+                  </pic:nvPicPr>
+                  <pic:blipFill>
+                    <a:blip r:embed="rId18"/>
+                    <a:stretch>
+                      <a:fillRect/>
+                    </a:stretch>
+                  </pic:blipFill>
+                  <pic:spPr>
+                    <a:xfrm>
+                      <a:off x="0" y="0"/>
+                      <a:ext cx="2545908" cy="1362170"/>
                     </a:xfrm>
                     <a:prstGeom prst="rect">
                       <a:avLst/>
